--- a/ADK/P.docx
+++ b/ADK/P.docx
@@ -1609,8 +1609,401 @@
         </w:rPr>
         <w:t>Nitra január 20xx</w:t>
       </w:r>
+    </w:p>
+    <w:p>
+      <w:pPr>
+        <w:spacing w:after="120"/>
+        <w:rPr>
+          <w:rFonts w:ascii="Times New Roman" w:hAnsi="Times New Roman" w:cs="Times New Roman"/>
+          <w:sz w:val="28"/>
+        </w:rPr>
+      </w:pPr>
+    </w:p>
+    <w:p>
+      <w:pPr>
+        <w:spacing w:after="120"/>
+        <w:rPr>
+          <w:rFonts w:ascii="Times New Roman" w:hAnsi="Times New Roman" w:cs="Times New Roman"/>
+          <w:b/>
+          <w:sz w:val="28"/>
+        </w:rPr>
+      </w:pPr>
+      <w:r>
+        <w:rPr>
+          <w:rFonts w:ascii="Times New Roman" w:hAnsi="Times New Roman" w:cs="Times New Roman"/>
+          <w:b/>
+          <w:sz w:val="28"/>
+        </w:rPr>
+        <w:t>Cestovné účty a správy o účtovnej ceste</w:t>
+      </w:r>
+    </w:p>
+    <w:p>
+      <w:pPr>
+        <w:pStyle w:val="Odsekzoznamu"/>
+        <w:numPr>
+          <w:ilvl w:val="0"/>
+          <w:numId w:val="13"/>
+        </w:numPr>
+        <w:spacing w:after="120"/>
+        <w:rPr>
+          <w:rFonts w:ascii="Times New Roman" w:hAnsi="Times New Roman" w:cs="Times New Roman"/>
+          <w:sz w:val="28"/>
+        </w:rPr>
+      </w:pPr>
+      <w:r>
+        <w:rPr>
+          <w:rFonts w:ascii="Times New Roman" w:hAnsi="Times New Roman" w:cs="Times New Roman"/>
+          <w:sz w:val="28"/>
+        </w:rPr>
+        <w:t>Cestovný účet – jednotne upravený formulár, ktorý ma dve časti</w:t>
+      </w:r>
+      <w:r>
+        <w:rPr>
+          <w:rFonts w:ascii="Times New Roman" w:hAnsi="Times New Roman" w:cs="Times New Roman"/>
+          <w:sz w:val="28"/>
+        </w:rPr>
+        <w:t>:</w:t>
+      </w:r>
+    </w:p>
+    <w:p>
+      <w:pPr>
+        <w:pStyle w:val="Odsekzoznamu"/>
+        <w:numPr>
+          <w:ilvl w:val="1"/>
+          <w:numId w:val="13"/>
+        </w:numPr>
+        <w:spacing w:after="120"/>
+        <w:rPr>
+          <w:rFonts w:ascii="Times New Roman" w:hAnsi="Times New Roman" w:cs="Times New Roman"/>
+          <w:sz w:val="28"/>
+        </w:rPr>
+      </w:pPr>
+      <w:r>
+        <w:rPr>
+          <w:rFonts w:ascii="Times New Roman" w:hAnsi="Times New Roman" w:cs="Times New Roman"/>
+          <w:sz w:val="28"/>
+        </w:rPr>
+        <w:t>Cestovný príkaz – vypíše sa pred nástupom na pracovnú cestu, je to povolením od oprávneného pracovníka vykonať pracovnú cestu</w:t>
+      </w:r>
+    </w:p>
+    <w:p>
+      <w:pPr>
+        <w:pStyle w:val="Odsekzoznamu"/>
+        <w:numPr>
+          <w:ilvl w:val="1"/>
+          <w:numId w:val="13"/>
+        </w:numPr>
+        <w:spacing w:after="120"/>
+        <w:rPr>
+          <w:rFonts w:ascii="Times New Roman" w:hAnsi="Times New Roman" w:cs="Times New Roman"/>
+          <w:sz w:val="28"/>
+        </w:rPr>
+      </w:pPr>
+      <w:r>
+        <w:rPr>
+          <w:rFonts w:ascii="Times New Roman" w:hAnsi="Times New Roman" w:cs="Times New Roman"/>
+          <w:sz w:val="28"/>
+        </w:rPr>
+        <w:t>Vyúčtovanie pracovnej cesty – vypíše sa po skončení pracovnej cesty, obsahuje údaje podľa predtlače: deň, hodina, miesto odchodu na prac. cestu, použitý dopravný prostriedok, čas trvania prac. cesty, stravné, cestovné, ubytovanie, nutné vedľajšie výdavky</w:t>
+      </w:r>
+      <w:r>
+        <w:rPr>
+          <w:rFonts w:ascii="Times New Roman" w:hAnsi="Times New Roman" w:cs="Times New Roman"/>
+          <w:sz w:val="28"/>
+        </w:rPr>
+        <w:t xml:space="preserve"> – všetky vyúčtované výdavky musí pracovník doložiť hodnovernými dokladmi (cestovné lístky, miestenka, lôžkový lístok, doklad o zaplatení za ubytovanie a pod.)</w:t>
+      </w:r>
+    </w:p>
+    <w:p>
+      <w:pPr>
+        <w:pStyle w:val="Odsekzoznamu"/>
+        <w:numPr>
+          <w:ilvl w:val="0"/>
+          <w:numId w:val="13"/>
+        </w:numPr>
+        <w:spacing w:after="120"/>
+        <w:rPr>
+          <w:rFonts w:ascii="Times New Roman" w:hAnsi="Times New Roman" w:cs="Times New Roman"/>
+          <w:sz w:val="28"/>
+        </w:rPr>
+      </w:pPr>
+      <w:r>
+        <w:rPr>
+          <w:rFonts w:ascii="Times New Roman" w:hAnsi="Times New Roman" w:cs="Times New Roman"/>
+          <w:sz w:val="28"/>
+        </w:rPr>
+        <w:t>Správa o pracovnej ceste</w:t>
+      </w:r>
+      <w:r>
+        <w:rPr>
+          <w:rFonts w:ascii="Times New Roman" w:hAnsi="Times New Roman" w:cs="Times New Roman"/>
+          <w:sz w:val="28"/>
+        </w:rPr>
+        <w:t xml:space="preserve"> – môže byť ako:</w:t>
+      </w:r>
+    </w:p>
+    <w:p>
+      <w:pPr>
+        <w:pStyle w:val="Odsekzoznamu"/>
+        <w:numPr>
+          <w:ilvl w:val="1"/>
+          <w:numId w:val="13"/>
+        </w:numPr>
+        <w:spacing w:after="120"/>
+        <w:rPr>
+          <w:rFonts w:ascii="Times New Roman" w:hAnsi="Times New Roman" w:cs="Times New Roman"/>
+          <w:sz w:val="28"/>
+        </w:rPr>
+      </w:pPr>
+      <w:r>
+        <w:rPr>
+          <w:rFonts w:ascii="Times New Roman" w:hAnsi="Times New Roman" w:cs="Times New Roman"/>
+          <w:sz w:val="28"/>
+        </w:rPr>
+        <w:t>Formulár</w:t>
+      </w:r>
+    </w:p>
+    <w:p>
+      <w:pPr>
+        <w:pStyle w:val="Odsekzoznamu"/>
+        <w:numPr>
+          <w:ilvl w:val="1"/>
+          <w:numId w:val="13"/>
+        </w:numPr>
+        <w:spacing w:after="120"/>
+        <w:rPr>
+          <w:rFonts w:ascii="Times New Roman" w:hAnsi="Times New Roman" w:cs="Times New Roman"/>
+          <w:sz w:val="28"/>
+        </w:rPr>
+      </w:pPr>
+      <w:r>
+        <w:rPr>
+          <w:rFonts w:ascii="Times New Roman" w:hAnsi="Times New Roman" w:cs="Times New Roman"/>
+          <w:sz w:val="28"/>
+        </w:rPr>
+        <w:t>Individuálna písomnosť</w:t>
+      </w:r>
+    </w:p>
+    <w:p>
+      <w:pPr>
+        <w:pStyle w:val="Odsekzoznamu"/>
+        <w:numPr>
+          <w:ilvl w:val="0"/>
+          <w:numId w:val="14"/>
+        </w:numPr>
+        <w:spacing w:after="120"/>
+        <w:ind w:left="1418"/>
+        <w:rPr>
+          <w:rFonts w:ascii="Times New Roman" w:hAnsi="Times New Roman" w:cs="Times New Roman"/>
+          <w:sz w:val="28"/>
+        </w:rPr>
+      </w:pPr>
+      <w:r>
+        <w:rPr>
+          <w:rFonts w:ascii="Times New Roman" w:hAnsi="Times New Roman" w:cs="Times New Roman"/>
+          <w:sz w:val="28"/>
+        </w:rPr>
+        <w:t>Náležitosti správy: meno a priezvisko zamestnanca, dátum, útvar, miesto rokovania, účel cesty, s kým, o čom sa rokovalo, výsledok rokovania, opatrenia poznatky, odporúčania, podpis zamestnanca</w:t>
+      </w:r>
+    </w:p>
+    <w:p>
+      <w:pPr>
+        <w:pStyle w:val="Odsekzoznamu"/>
+        <w:numPr>
+          <w:ilvl w:val="0"/>
+          <w:numId w:val="14"/>
+        </w:numPr>
+        <w:spacing w:after="120"/>
+        <w:ind w:left="1418"/>
+        <w:rPr>
+          <w:rFonts w:ascii="Times New Roman" w:hAnsi="Times New Roman" w:cs="Times New Roman"/>
+          <w:sz w:val="28"/>
+        </w:rPr>
+      </w:pPr>
+      <w:r>
+        <w:rPr>
+          <w:rFonts w:ascii="Times New Roman" w:hAnsi="Times New Roman" w:cs="Times New Roman"/>
+          <w:sz w:val="28"/>
+        </w:rPr>
+        <w:t>Má byť stručná, vecná, prehľadná</w:t>
+      </w:r>
+    </w:p>
+    <w:p>
+      <w:pPr>
+        <w:pStyle w:val="Odsekzoznamu"/>
+        <w:numPr>
+          <w:ilvl w:val="0"/>
+          <w:numId w:val="14"/>
+        </w:numPr>
+        <w:spacing w:after="120"/>
+        <w:ind w:left="1418"/>
+        <w:rPr>
+          <w:rFonts w:ascii="Times New Roman" w:hAnsi="Times New Roman" w:cs="Times New Roman"/>
+          <w:sz w:val="28"/>
+        </w:rPr>
+      </w:pPr>
+      <w:r>
+        <w:rPr>
+          <w:rFonts w:ascii="Times New Roman" w:hAnsi="Times New Roman" w:cs="Times New Roman"/>
+          <w:sz w:val="28"/>
+        </w:rPr>
+        <w:t>Píše sa po skončení pracovnej cesty</w:t>
+      </w:r>
+    </w:p>
+    <w:p>
+      <w:pPr>
+        <w:spacing w:after="120"/>
+        <w:rPr>
+          <w:rFonts w:ascii="Times New Roman" w:hAnsi="Times New Roman" w:cs="Times New Roman"/>
+          <w:sz w:val="28"/>
+        </w:rPr>
+      </w:pPr>
+    </w:p>
+    <w:p>
+      <w:pPr>
+        <w:pStyle w:val="Odsekzoznamu"/>
+        <w:numPr>
+          <w:ilvl w:val="0"/>
+          <w:numId w:val="14"/>
+        </w:numPr>
+        <w:spacing w:after="120"/>
+        <w:ind w:left="709"/>
+        <w:rPr>
+          <w:rFonts w:ascii="Times New Roman" w:hAnsi="Times New Roman" w:cs="Times New Roman"/>
+          <w:sz w:val="28"/>
+        </w:rPr>
+      </w:pPr>
+      <w:r>
+        <w:rPr>
+          <w:rFonts w:ascii="Times New Roman" w:hAnsi="Times New Roman" w:cs="Times New Roman"/>
+          <w:sz w:val="28"/>
+        </w:rPr>
+        <w:t>Na čo slúžia tieto doklady?</w:t>
+      </w:r>
+    </w:p>
+    <w:p>
+      <w:pPr>
+        <w:pStyle w:val="Odsekzoznamu"/>
+        <w:numPr>
+          <w:ilvl w:val="1"/>
+          <w:numId w:val="14"/>
+        </w:numPr>
+        <w:spacing w:after="120"/>
+        <w:ind w:left="1418"/>
+        <w:rPr>
+          <w:rFonts w:ascii="Times New Roman" w:hAnsi="Times New Roman" w:cs="Times New Roman"/>
+          <w:sz w:val="28"/>
+        </w:rPr>
+      </w:pPr>
+      <w:r>
+        <w:rPr>
+          <w:rFonts w:ascii="Times New Roman" w:hAnsi="Times New Roman" w:cs="Times New Roman"/>
+          <w:sz w:val="28"/>
+        </w:rPr>
+        <w:t> dokumentuj</w:t>
+      </w:r>
       <w:bookmarkStart w:id="0" w:name="_GoBack"/>
       <w:bookmarkEnd w:id="0"/>
+      <w:r>
+        <w:rPr>
+          <w:rFonts w:ascii="Times New Roman" w:hAnsi="Times New Roman" w:cs="Times New Roman"/>
+          <w:sz w:val="28"/>
+        </w:rPr>
+        <w:t>ú priebeh pracovnej cesty</w:t>
+      </w:r>
+    </w:p>
+    <w:p>
+      <w:pPr>
+        <w:pStyle w:val="Odsekzoznamu"/>
+        <w:numPr>
+          <w:ilvl w:val="1"/>
+          <w:numId w:val="14"/>
+        </w:numPr>
+        <w:spacing w:after="120"/>
+        <w:ind w:left="1418"/>
+        <w:rPr>
+          <w:rFonts w:ascii="Times New Roman" w:hAnsi="Times New Roman" w:cs="Times New Roman"/>
+          <w:sz w:val="28"/>
+        </w:rPr>
+      </w:pPr>
+      <w:r>
+        <w:rPr>
+          <w:rFonts w:ascii="Times New Roman" w:hAnsi="Times New Roman" w:cs="Times New Roman"/>
+          <w:sz w:val="28"/>
+        </w:rPr>
+        <w:t> cestovný príkaz je povolením od oprávneného pracovníka vykonať pracovnú cestu</w:t>
+      </w:r>
+    </w:p>
+    <w:p>
+      <w:pPr>
+        <w:pStyle w:val="Odsekzoznamu"/>
+        <w:numPr>
+          <w:ilvl w:val="1"/>
+          <w:numId w:val="14"/>
+        </w:numPr>
+        <w:spacing w:after="120"/>
+        <w:ind w:left="1418"/>
+        <w:rPr>
+          <w:rFonts w:ascii="Times New Roman" w:hAnsi="Times New Roman" w:cs="Times New Roman"/>
+          <w:sz w:val="28"/>
+        </w:rPr>
+      </w:pPr>
+      <w:r>
+        <w:rPr>
+          <w:rFonts w:ascii="Times New Roman" w:hAnsi="Times New Roman" w:cs="Times New Roman"/>
+          <w:sz w:val="28"/>
+        </w:rPr>
+        <w:t> na preplatenie oprávnených výdavkov pracovnej cesty</w:t>
+      </w:r>
+    </w:p>
+    <w:p>
+      <w:pPr>
+        <w:pStyle w:val="Odsekzoznamu"/>
+        <w:numPr>
+          <w:ilvl w:val="1"/>
+          <w:numId w:val="14"/>
+        </w:numPr>
+        <w:spacing w:after="120"/>
+        <w:ind w:left="1418"/>
+        <w:rPr>
+          <w:rFonts w:ascii="Times New Roman" w:hAnsi="Times New Roman" w:cs="Times New Roman"/>
+          <w:sz w:val="28"/>
+        </w:rPr>
+      </w:pPr>
+      <w:r>
+        <w:rPr>
+          <w:rFonts w:ascii="Times New Roman" w:hAnsi="Times New Roman" w:cs="Times New Roman"/>
+          <w:sz w:val="28"/>
+        </w:rPr>
+        <w:t> správa o pracovnej ceste a jej závery slúžia pre rozvoj a zmeny v riadení firmy</w:t>
+      </w:r>
+    </w:p>
+    <w:p>
+      <w:pPr>
+        <w:spacing w:after="120"/>
+        <w:rPr>
+          <w:rFonts w:ascii="Times New Roman" w:hAnsi="Times New Roman" w:cs="Times New Roman"/>
+          <w:sz w:val="28"/>
+        </w:rPr>
+      </w:pPr>
+    </w:p>
+    <w:p>
+      <w:pPr>
+        <w:spacing w:after="120"/>
+        <w:rPr>
+          <w:rFonts w:ascii="Times New Roman" w:hAnsi="Times New Roman" w:cs="Times New Roman"/>
+          <w:sz w:val="28"/>
+        </w:rPr>
+      </w:pPr>
+    </w:p>
+    <w:p>
+      <w:pPr>
+        <w:spacing w:after="120"/>
+        <w:rPr>
+          <w:rFonts w:ascii="Times New Roman" w:hAnsi="Times New Roman" w:cs="Times New Roman"/>
+          <w:sz w:val="28"/>
+        </w:rPr>
+      </w:pPr>
     </w:p>
     <w:sectPr>
       <w:pgSz w:w="11906" w:h="16838"/>
@@ -2755,6 +3148,119 @@
     </w:lvl>
   </w:abstractNum>
   <w:abstractNum w:abstractNumId="10" w15:restartNumberingAfterBreak="0">
+    <w:nsid w:val="564E4489"/>
+    <w:multiLevelType w:val="hybridMultilevel"/>
+    <w:tmpl w:val="F3C8EC72"/>
+    <w:lvl w:ilvl="0" w:tplc="041B0001">
+      <w:start w:val="1"/>
+      <w:numFmt w:val="bullet"/>
+      <w:lvlText w:val=""/>
+      <w:lvlJc w:val="left"/>
+      <w:pPr>
+        <w:ind w:left="2160" w:hanging="360"/>
+      </w:pPr>
+      <w:rPr>
+        <w:rFonts w:ascii="Symbol" w:hAnsi="Symbol" w:hint="default"/>
+      </w:rPr>
+    </w:lvl>
+    <w:lvl w:ilvl="1" w:tplc="041B0003">
+      <w:start w:val="1"/>
+      <w:numFmt w:val="bullet"/>
+      <w:lvlText w:val="o"/>
+      <w:lvlJc w:val="left"/>
+      <w:pPr>
+        <w:ind w:left="2880" w:hanging="360"/>
+      </w:pPr>
+      <w:rPr>
+        <w:rFonts w:ascii="Courier New" w:hAnsi="Courier New" w:cs="Courier New" w:hint="default"/>
+      </w:rPr>
+    </w:lvl>
+    <w:lvl w:ilvl="2" w:tplc="041B0005" w:tentative="1">
+      <w:start w:val="1"/>
+      <w:numFmt w:val="bullet"/>
+      <w:lvlText w:val=""/>
+      <w:lvlJc w:val="left"/>
+      <w:pPr>
+        <w:ind w:left="3600" w:hanging="360"/>
+      </w:pPr>
+      <w:rPr>
+        <w:rFonts w:ascii="Wingdings" w:hAnsi="Wingdings" w:hint="default"/>
+      </w:rPr>
+    </w:lvl>
+    <w:lvl w:ilvl="3" w:tplc="041B0001" w:tentative="1">
+      <w:start w:val="1"/>
+      <w:numFmt w:val="bullet"/>
+      <w:lvlText w:val=""/>
+      <w:lvlJc w:val="left"/>
+      <w:pPr>
+        <w:ind w:left="4320" w:hanging="360"/>
+      </w:pPr>
+      <w:rPr>
+        <w:rFonts w:ascii="Symbol" w:hAnsi="Symbol" w:hint="default"/>
+      </w:rPr>
+    </w:lvl>
+    <w:lvl w:ilvl="4" w:tplc="041B0003" w:tentative="1">
+      <w:start w:val="1"/>
+      <w:numFmt w:val="bullet"/>
+      <w:lvlText w:val="o"/>
+      <w:lvlJc w:val="left"/>
+      <w:pPr>
+        <w:ind w:left="5040" w:hanging="360"/>
+      </w:pPr>
+      <w:rPr>
+        <w:rFonts w:ascii="Courier New" w:hAnsi="Courier New" w:cs="Courier New" w:hint="default"/>
+      </w:rPr>
+    </w:lvl>
+    <w:lvl w:ilvl="5" w:tplc="041B0005" w:tentative="1">
+      <w:start w:val="1"/>
+      <w:numFmt w:val="bullet"/>
+      <w:lvlText w:val=""/>
+      <w:lvlJc w:val="left"/>
+      <w:pPr>
+        <w:ind w:left="5760" w:hanging="360"/>
+      </w:pPr>
+      <w:rPr>
+        <w:rFonts w:ascii="Wingdings" w:hAnsi="Wingdings" w:hint="default"/>
+      </w:rPr>
+    </w:lvl>
+    <w:lvl w:ilvl="6" w:tplc="041B0001" w:tentative="1">
+      <w:start w:val="1"/>
+      <w:numFmt w:val="bullet"/>
+      <w:lvlText w:val=""/>
+      <w:lvlJc w:val="left"/>
+      <w:pPr>
+        <w:ind w:left="6480" w:hanging="360"/>
+      </w:pPr>
+      <w:rPr>
+        <w:rFonts w:ascii="Symbol" w:hAnsi="Symbol" w:hint="default"/>
+      </w:rPr>
+    </w:lvl>
+    <w:lvl w:ilvl="7" w:tplc="041B0003" w:tentative="1">
+      <w:start w:val="1"/>
+      <w:numFmt w:val="bullet"/>
+      <w:lvlText w:val="o"/>
+      <w:lvlJc w:val="left"/>
+      <w:pPr>
+        <w:ind w:left="7200" w:hanging="360"/>
+      </w:pPr>
+      <w:rPr>
+        <w:rFonts w:ascii="Courier New" w:hAnsi="Courier New" w:cs="Courier New" w:hint="default"/>
+      </w:rPr>
+    </w:lvl>
+    <w:lvl w:ilvl="8" w:tplc="041B0005" w:tentative="1">
+      <w:start w:val="1"/>
+      <w:numFmt w:val="bullet"/>
+      <w:lvlText w:val=""/>
+      <w:lvlJc w:val="left"/>
+      <w:pPr>
+        <w:ind w:left="7920" w:hanging="360"/>
+      </w:pPr>
+      <w:rPr>
+        <w:rFonts w:ascii="Wingdings" w:hAnsi="Wingdings" w:hint="default"/>
+      </w:rPr>
+    </w:lvl>
+  </w:abstractNum>
+  <w:abstractNum w:abstractNumId="11" w15:restartNumberingAfterBreak="0">
     <w:nsid w:val="688E6030"/>
     <w:multiLevelType w:val="hybridMultilevel"/>
     <w:tmpl w:val="D71E4192"/>
@@ -2867,7 +3373,7 @@
       </w:rPr>
     </w:lvl>
   </w:abstractNum>
-  <w:abstractNum w:abstractNumId="11" w15:restartNumberingAfterBreak="0">
+  <w:abstractNum w:abstractNumId="12" w15:restartNumberingAfterBreak="0">
     <w:nsid w:val="6E4A5157"/>
     <w:multiLevelType w:val="hybridMultilevel"/>
     <w:tmpl w:val="59348D9E"/>
@@ -2980,8 +3486,94 @@
       </w:rPr>
     </w:lvl>
   </w:abstractNum>
+  <w:abstractNum w:abstractNumId="13" w15:restartNumberingAfterBreak="0">
+    <w:nsid w:val="7CB447DE"/>
+    <w:multiLevelType w:val="hybridMultilevel"/>
+    <w:tmpl w:val="C7A24098"/>
+    <w:lvl w:ilvl="0" w:tplc="041B000F">
+      <w:start w:val="1"/>
+      <w:numFmt w:val="decimal"/>
+      <w:lvlText w:val="%1."/>
+      <w:lvlJc w:val="left"/>
+      <w:pPr>
+        <w:ind w:left="720" w:hanging="360"/>
+      </w:pPr>
+    </w:lvl>
+    <w:lvl w:ilvl="1" w:tplc="041B0019">
+      <w:start w:val="1"/>
+      <w:numFmt w:val="lowerLetter"/>
+      <w:lvlText w:val="%2."/>
+      <w:lvlJc w:val="left"/>
+      <w:pPr>
+        <w:ind w:left="1440" w:hanging="360"/>
+      </w:pPr>
+    </w:lvl>
+    <w:lvl w:ilvl="2" w:tplc="041B001B" w:tentative="1">
+      <w:start w:val="1"/>
+      <w:numFmt w:val="lowerRoman"/>
+      <w:lvlText w:val="%3."/>
+      <w:lvlJc w:val="right"/>
+      <w:pPr>
+        <w:ind w:left="2160" w:hanging="180"/>
+      </w:pPr>
+    </w:lvl>
+    <w:lvl w:ilvl="3" w:tplc="041B000F" w:tentative="1">
+      <w:start w:val="1"/>
+      <w:numFmt w:val="decimal"/>
+      <w:lvlText w:val="%4."/>
+      <w:lvlJc w:val="left"/>
+      <w:pPr>
+        <w:ind w:left="2880" w:hanging="360"/>
+      </w:pPr>
+    </w:lvl>
+    <w:lvl w:ilvl="4" w:tplc="041B0019" w:tentative="1">
+      <w:start w:val="1"/>
+      <w:numFmt w:val="lowerLetter"/>
+      <w:lvlText w:val="%5."/>
+      <w:lvlJc w:val="left"/>
+      <w:pPr>
+        <w:ind w:left="3600" w:hanging="360"/>
+      </w:pPr>
+    </w:lvl>
+    <w:lvl w:ilvl="5" w:tplc="041B001B" w:tentative="1">
+      <w:start w:val="1"/>
+      <w:numFmt w:val="lowerRoman"/>
+      <w:lvlText w:val="%6."/>
+      <w:lvlJc w:val="right"/>
+      <w:pPr>
+        <w:ind w:left="4320" w:hanging="180"/>
+      </w:pPr>
+    </w:lvl>
+    <w:lvl w:ilvl="6" w:tplc="041B000F" w:tentative="1">
+      <w:start w:val="1"/>
+      <w:numFmt w:val="decimal"/>
+      <w:lvlText w:val="%7."/>
+      <w:lvlJc w:val="left"/>
+      <w:pPr>
+        <w:ind w:left="5040" w:hanging="360"/>
+      </w:pPr>
+    </w:lvl>
+    <w:lvl w:ilvl="7" w:tplc="041B0019" w:tentative="1">
+      <w:start w:val="1"/>
+      <w:numFmt w:val="lowerLetter"/>
+      <w:lvlText w:val="%8."/>
+      <w:lvlJc w:val="left"/>
+      <w:pPr>
+        <w:ind w:left="5760" w:hanging="360"/>
+      </w:pPr>
+    </w:lvl>
+    <w:lvl w:ilvl="8" w:tplc="041B001B" w:tentative="1">
+      <w:start w:val="1"/>
+      <w:numFmt w:val="lowerRoman"/>
+      <w:lvlText w:val="%9."/>
+      <w:lvlJc w:val="right"/>
+      <w:pPr>
+        <w:ind w:left="6480" w:hanging="180"/>
+      </w:pPr>
+    </w:lvl>
+  </w:abstractNum>
   <w:num w:numId="1">
-    <w:abstractNumId w:val="11"/>
+    <w:abstractNumId w:val="12"/>
   </w:num>
   <w:num w:numId="2">
     <w:abstractNumId w:val="6"/>
@@ -2999,7 +3591,7 @@
     <w:abstractNumId w:val="1"/>
   </w:num>
   <w:num w:numId="7">
-    <w:abstractNumId w:val="10"/>
+    <w:abstractNumId w:val="11"/>
   </w:num>
   <w:num w:numId="8">
     <w:abstractNumId w:val="7"/>
@@ -3015,6 +3607,12 @@
   </w:num>
   <w:num w:numId="12">
     <w:abstractNumId w:val="3"/>
+  </w:num>
+  <w:num w:numId="13">
+    <w:abstractNumId w:val="13"/>
+  </w:num>
+  <w:num w:numId="14">
+    <w:abstractNumId w:val="10"/>
   </w:num>
 </w:numbering>
 </file>
